--- a/- Report/2 - Technical/7 - Testing Plans/1 - Testing Plans.docx
+++ b/- Report/2 - Technical/7 - Testing Plans/1 - Testing Plans.docx
@@ -30,33 +30,6 @@
         <w:ind w:left="720"/>
         <w:rPr>
           <w:rFonts w:ascii="Calibri" w:eastAsia="Calibri" w:hAnsi="Calibri" w:cs="Calibri"/>
-        </w:rPr>
-      </w:pPr>
-      <w:r>
-        <w:rPr>
-          <w:rFonts w:ascii="Calibri" w:eastAsia="Calibri" w:hAnsi="Calibri" w:cs="Calibri"/>
-        </w:rPr>
-        <w:t>Testing gameplay is a vital part of development. Eliminating any bugs, adjusting areas based on player experience and constantly trying everything possible within the game are key to ensuring a quality finished product. Gameplay testing can be split into t</w:t>
-      </w:r>
-      <w:r>
-        <w:rPr>
-          <w:rFonts w:ascii="Calibri" w:eastAsia="Calibri" w:hAnsi="Calibri" w:cs="Calibri"/>
-        </w:rPr>
-        <w:t>wo sections</w:t>
-      </w:r>
-      <w:r>
-        <w:rPr>
-          <w:rFonts w:ascii="Calibri" w:eastAsia="Calibri" w:hAnsi="Calibri" w:cs="Calibri"/>
-        </w:rPr>
-        <w:t>.</w:t>
-      </w:r>
-    </w:p>
-    <w:p>
-      <w:pPr>
-        <w:spacing w:after="200" w:line="276" w:lineRule="auto"/>
-        <w:rPr>
-          <w:rFonts w:ascii="Calibri" w:eastAsia="Calibri" w:hAnsi="Calibri" w:cs="Calibri"/>
-          <w:b/>
           <w:sz w:val="24"/>
           <w:szCs w:val="24"/>
         </w:rPr>
@@ -64,9 +37,32 @@
       <w:r>
         <w:rPr>
           <w:rFonts w:ascii="Calibri" w:eastAsia="Calibri" w:hAnsi="Calibri" w:cs="Calibri"/>
-          <w:b/>
-          <w:sz w:val="24"/>
-          <w:szCs w:val="24"/>
+        </w:rPr>
+        <w:t>Testing gameplay is a vital part of development. Eliminating any bugs, adjusting areas based on player experience and constantly trying everything possible within the game are key to ensuring a quality finished product. Gameplay testing can be split into two sections</w:t>
+      </w:r>
+      <w:r>
+        <w:rPr>
+          <w:rFonts w:ascii="Calibri" w:eastAsia="Calibri" w:hAnsi="Calibri" w:cs="Calibri"/>
+        </w:rPr>
+        <w:t>.</w:t>
+      </w:r>
+    </w:p>
+    <w:p>
+      <w:pPr>
+        <w:spacing w:after="200" w:line="276" w:lineRule="auto"/>
+        <w:rPr>
+          <w:rFonts w:ascii="Calibri" w:eastAsia="Calibri" w:hAnsi="Calibri" w:cs="Calibri"/>
+          <w:b/>
+          <w:sz w:val="28"/>
+          <w:szCs w:val="28"/>
+        </w:rPr>
+      </w:pPr>
+      <w:r>
+        <w:rPr>
+          <w:rFonts w:ascii="Calibri" w:eastAsia="Calibri" w:hAnsi="Calibri" w:cs="Calibri"/>
+          <w:b/>
+          <w:sz w:val="28"/>
+          <w:szCs w:val="28"/>
         </w:rPr>
         <w:t>Bug Testing</w:t>
       </w:r>
@@ -74,8 +70,8 @@
         <w:rPr>
           <w:rFonts w:ascii="Calibri" w:eastAsia="Calibri" w:hAnsi="Calibri" w:cs="Calibri"/>
           <w:b/>
-          <w:sz w:val="24"/>
-          <w:szCs w:val="24"/>
+          <w:sz w:val="28"/>
+          <w:szCs w:val="28"/>
         </w:rPr>
         <w:t>:</w:t>
       </w:r>
@@ -86,21 +82,15 @@
         <w:ind w:left="720"/>
         <w:rPr>
           <w:rFonts w:ascii="Calibri" w:eastAsia="Calibri" w:hAnsi="Calibri" w:cs="Calibri"/>
-          <w:sz w:val="24"/>
-          <w:szCs w:val="24"/>
-        </w:rPr>
-      </w:pPr>
-      <w:r>
-        <w:rPr>
-          <w:rFonts w:ascii="Calibri" w:eastAsia="Calibri" w:hAnsi="Calibri" w:cs="Calibri"/>
-        </w:rPr>
-        <w:t>Bug testing consists of playing the game normally, as well as trying things that the player may not be expected to do. For example, trying to switch weapons while using one for an attack could cause an unintended effect if not con</w:t>
-      </w:r>
-      <w:r>
-        <w:rPr>
-          <w:rFonts w:ascii="Calibri" w:eastAsia="Calibri" w:hAnsi="Calibri" w:cs="Calibri"/>
-        </w:rPr>
-        <w:t xml:space="preserve">sidered in development. Because of this, it is important we dedicate time to push the game to </w:t>
+          <w:sz w:val="28"/>
+          <w:szCs w:val="28"/>
+        </w:rPr>
+      </w:pPr>
+      <w:r>
+        <w:rPr>
+          <w:rFonts w:ascii="Calibri" w:eastAsia="Calibri" w:hAnsi="Calibri" w:cs="Calibri"/>
+        </w:rPr>
+        <w:t xml:space="preserve">Bug testing consists of playing the game normally, as well as trying things that the player may not be expected to do. For example, trying to switch weapons while using one for an attack could cause an unintended effect if not considered in development. Because of this, it is important we dedicate time to push the game to </w:t>
       </w:r>
       <w:r>
         <w:rPr>
@@ -121,16 +111,16 @@
         <w:rPr>
           <w:rFonts w:ascii="Calibri" w:eastAsia="Calibri" w:hAnsi="Calibri" w:cs="Calibri"/>
           <w:b/>
-          <w:sz w:val="24"/>
-          <w:szCs w:val="24"/>
-        </w:rPr>
-      </w:pPr>
-      <w:r>
-        <w:rPr>
-          <w:rFonts w:ascii="Calibri" w:eastAsia="Calibri" w:hAnsi="Calibri" w:cs="Calibri"/>
-          <w:b/>
-          <w:sz w:val="24"/>
-          <w:szCs w:val="24"/>
+          <w:sz w:val="28"/>
+          <w:szCs w:val="28"/>
+        </w:rPr>
+      </w:pPr>
+      <w:r>
+        <w:rPr>
+          <w:rFonts w:ascii="Calibri" w:eastAsia="Calibri" w:hAnsi="Calibri" w:cs="Calibri"/>
+          <w:b/>
+          <w:sz w:val="28"/>
+          <w:szCs w:val="28"/>
         </w:rPr>
         <w:t>Dedicated testing time</w:t>
       </w:r>
@@ -138,8 +128,8 @@
         <w:rPr>
           <w:rFonts w:ascii="Calibri" w:eastAsia="Calibri" w:hAnsi="Calibri" w:cs="Calibri"/>
           <w:b/>
-          <w:sz w:val="24"/>
-          <w:szCs w:val="24"/>
+          <w:sz w:val="28"/>
+          <w:szCs w:val="28"/>
         </w:rPr>
         <w:t>:</w:t>
       </w:r>
@@ -156,13 +146,7 @@
         <w:rPr>
           <w:rFonts w:ascii="Calibri" w:eastAsia="Calibri" w:hAnsi="Calibri" w:cs="Calibri"/>
         </w:rPr>
-        <w:t>We will set aside several days to exclusively play the game once it is fully developed, an</w:t>
-      </w:r>
-      <w:r>
-        <w:rPr>
-          <w:rFonts w:ascii="Calibri" w:eastAsia="Calibri" w:hAnsi="Calibri" w:cs="Calibri"/>
-        </w:rPr>
-        <w:t>d find as many bugs as possible, logging them as so:</w:t>
+        <w:t>We will set aside several days to exclusively play the game once it is fully developed, and find as many bugs as possible, logging them as so:</w:t>
       </w:r>
     </w:p>
     <w:tbl>
@@ -424,27 +408,6 @@
         <w:ind w:left="720"/>
         <w:rPr>
           <w:rFonts w:ascii="Calibri" w:eastAsia="Calibri" w:hAnsi="Calibri" w:cs="Calibri"/>
-        </w:rPr>
-      </w:pPr>
-      <w:r>
-        <w:rPr>
-          <w:rFonts w:ascii="Calibri" w:eastAsia="Calibri" w:hAnsi="Calibri" w:cs="Calibri"/>
-        </w:rPr>
-        <w:t>Then, the programming team will look over the</w:t>
-      </w:r>
-      <w:r>
-        <w:rPr>
-          <w:rFonts w:ascii="Calibri" w:eastAsia="Calibri" w:hAnsi="Calibri" w:cs="Calibri"/>
-        </w:rPr>
-        <w:t xml:space="preserve"> logged bugs, fix them, while other members of the group continue finding and logging them.</w:t>
-      </w:r>
-    </w:p>
-    <w:p>
-      <w:pPr>
-        <w:spacing w:after="200" w:line="276" w:lineRule="auto"/>
-        <w:rPr>
-          <w:rFonts w:ascii="Calibri" w:eastAsia="Calibri" w:hAnsi="Calibri" w:cs="Calibri"/>
-          <w:b/>
           <w:sz w:val="24"/>
           <w:szCs w:val="24"/>
         </w:rPr>
@@ -452,19 +415,134 @@
       <w:r>
         <w:rPr>
           <w:rFonts w:ascii="Calibri" w:eastAsia="Calibri" w:hAnsi="Calibri" w:cs="Calibri"/>
-          <w:b/>
+        </w:rPr>
+        <w:t>Then, the programming team will look over the logged bugs, fix them, while other members of the group continue finding and logging them.</w:t>
+      </w:r>
+    </w:p>
+    <w:p>
+      <w:pPr>
+        <w:spacing w:after="200" w:line="276" w:lineRule="auto"/>
+        <w:rPr>
+          <w:rFonts w:ascii="Calibri" w:eastAsia="Calibri" w:hAnsi="Calibri" w:cs="Calibri"/>
+          <w:b/>
+          <w:sz w:val="28"/>
+          <w:szCs w:val="28"/>
+        </w:rPr>
+      </w:pPr>
+      <w:r>
+        <w:rPr>
+          <w:rFonts w:ascii="Calibri" w:eastAsia="Calibri" w:hAnsi="Calibri" w:cs="Calibri"/>
+          <w:b/>
+          <w:sz w:val="28"/>
+          <w:szCs w:val="28"/>
+        </w:rPr>
+        <w:t>Other Groups</w:t>
+      </w:r>
+      <w:r>
+        <w:rPr>
+          <w:rFonts w:ascii="Calibri" w:eastAsia="Calibri" w:hAnsi="Calibri" w:cs="Calibri"/>
+          <w:b/>
+          <w:sz w:val="28"/>
+          <w:szCs w:val="28"/>
+        </w:rPr>
+        <w:t>:</w:t>
+      </w:r>
+    </w:p>
+    <w:p>
+      <w:pPr>
+        <w:spacing w:after="200" w:line="276" w:lineRule="auto"/>
+        <w:ind w:left="720"/>
+        <w:rPr>
+          <w:rFonts w:ascii="Calibri" w:eastAsia="Calibri" w:hAnsi="Calibri" w:cs="Calibri"/>
           <w:sz w:val="24"/>
           <w:szCs w:val="24"/>
         </w:rPr>
-        <w:t>Other Groups</w:t>
-      </w:r>
-      <w:r>
+      </w:pPr>
+      <w:r>
+        <w:rPr>
+          <w:rFonts w:ascii="Calibri" w:eastAsia="Calibri" w:hAnsi="Calibri" w:cs="Calibri"/>
+        </w:rPr>
+        <w:t>We will allow other groups to play our game, watching carefully and logging (as shown above) any bugs they encounter. It is important a team member is present to witness bugs that they may have trouble replicating!</w:t>
+      </w:r>
+    </w:p>
+    <w:p>
+      <w:pPr>
+        <w:spacing w:after="200" w:line="276" w:lineRule="auto"/>
+        <w:rPr>
+          <w:rFonts w:ascii="Calibri" w:eastAsia="Calibri" w:hAnsi="Calibri" w:cs="Calibri"/>
+          <w:sz w:val="28"/>
+          <w:szCs w:val="28"/>
+        </w:rPr>
+      </w:pPr>
+      <w:r>
+        <w:rPr>
+          <w:rFonts w:ascii="Calibri" w:eastAsia="Calibri" w:hAnsi="Calibri" w:cs="Calibri"/>
+          <w:b/>
+          <w:sz w:val="28"/>
+          <w:szCs w:val="28"/>
+        </w:rPr>
+        <w:t>Family and Friends</w:t>
+      </w:r>
+      <w:r>
+        <w:rPr>
+          <w:rFonts w:ascii="Calibri" w:eastAsia="Calibri" w:hAnsi="Calibri" w:cs="Calibri"/>
+          <w:b/>
+          <w:sz w:val="28"/>
+          <w:szCs w:val="28"/>
+        </w:rPr>
+        <w:t>:</w:t>
+      </w:r>
+    </w:p>
+    <w:p>
+      <w:pPr>
+        <w:spacing w:after="200" w:line="276" w:lineRule="auto"/>
+        <w:ind w:left="720"/>
+        <w:rPr>
+          <w:rFonts w:ascii="Calibri" w:eastAsia="Calibri" w:hAnsi="Calibri" w:cs="Calibri"/>
+          <w:b/>
+        </w:rPr>
+      </w:pPr>
+      <w:r>
+        <w:rPr>
+          <w:rFonts w:ascii="Calibri" w:eastAsia="Calibri" w:hAnsi="Calibri" w:cs="Calibri"/>
+        </w:rPr>
+        <w:t>Due to the nature of the project being on GitHub, it is available to all group members at all times. This allows roommates, family, and other friends to test the game with a group member present. This is important to do as people who do not regularly play games may encounter things that people who regularly play them do not consider!</w:t>
+      </w:r>
+      <w:r>
+        <w:rPr>
+          <w:rFonts w:ascii="Calibri" w:eastAsia="Calibri" w:hAnsi="Calibri" w:cs="Calibri"/>
+          <w:b/>
+        </w:rPr>
+        <w:br w:type="page"/>
+      </w:r>
+    </w:p>
+    <w:p>
+      <w:pPr>
+        <w:spacing w:after="200" w:line="276" w:lineRule="auto"/>
         <w:rPr>
           <w:rFonts w:ascii="Calibri" w:eastAsia="Calibri" w:hAnsi="Calibri" w:cs="Calibri"/>
           <w:b/>
           <w:sz w:val="24"/>
           <w:szCs w:val="24"/>
         </w:rPr>
+      </w:pPr>
+      <w:r>
+        <w:rPr>
+          <w:rFonts w:ascii="Calibri" w:eastAsia="Calibri" w:hAnsi="Calibri" w:cs="Calibri"/>
+          <w:b/>
+          <w:sz w:val="28"/>
+          <w:szCs w:val="28"/>
+        </w:rPr>
+        <w:lastRenderedPageBreak/>
+        <w:t>Balance and Gameplay Testing</w:t>
+      </w:r>
+      <w:r>
+        <w:rPr>
+          <w:rFonts w:ascii="Calibri" w:eastAsia="Calibri" w:hAnsi="Calibri" w:cs="Calibri"/>
+          <w:b/>
+          <w:sz w:val="28"/>
+          <w:szCs w:val="28"/>
+        </w:rPr>
         <w:t>:</w:t>
       </w:r>
     </w:p>
@@ -480,121 +558,7 @@
         <w:rPr>
           <w:rFonts w:ascii="Calibri" w:eastAsia="Calibri" w:hAnsi="Calibri" w:cs="Calibri"/>
         </w:rPr>
-        <w:t>We will allow other groups to play our game, watching carefully and logging (as shown above) any bugs they encounter. It is important a team member is</w:t>
-      </w:r>
-      <w:r>
-        <w:rPr>
-          <w:rFonts w:ascii="Calibri" w:eastAsia="Calibri" w:hAnsi="Calibri" w:cs="Calibri"/>
-        </w:rPr>
-        <w:t xml:space="preserve"> present to witness bugs that they may have trouble replicating!</w:t>
-      </w:r>
-    </w:p>
-    <w:p>
-      <w:pPr>
-        <w:spacing w:after="200" w:line="276" w:lineRule="auto"/>
-        <w:rPr>
-          <w:rFonts w:ascii="Calibri" w:eastAsia="Calibri" w:hAnsi="Calibri" w:cs="Calibri"/>
-          <w:sz w:val="24"/>
-          <w:szCs w:val="24"/>
-        </w:rPr>
-      </w:pPr>
-      <w:r>
-        <w:rPr>
-          <w:rFonts w:ascii="Calibri" w:eastAsia="Calibri" w:hAnsi="Calibri" w:cs="Calibri"/>
-          <w:b/>
-          <w:sz w:val="24"/>
-          <w:szCs w:val="24"/>
-        </w:rPr>
-        <w:t>Family and Friends</w:t>
-      </w:r>
-      <w:r>
-        <w:rPr>
-          <w:rFonts w:ascii="Calibri" w:eastAsia="Calibri" w:hAnsi="Calibri" w:cs="Calibri"/>
-          <w:b/>
-          <w:sz w:val="24"/>
-          <w:szCs w:val="24"/>
-        </w:rPr>
-        <w:t>:</w:t>
-      </w:r>
-    </w:p>
-    <w:p>
-      <w:pPr>
-        <w:spacing w:after="200" w:line="276" w:lineRule="auto"/>
-        <w:ind w:left="720"/>
-        <w:rPr>
-          <w:rFonts w:ascii="Calibri" w:eastAsia="Calibri" w:hAnsi="Calibri" w:cs="Calibri"/>
-          <w:b/>
-        </w:rPr>
-      </w:pPr>
-      <w:r>
-        <w:rPr>
-          <w:rFonts w:ascii="Calibri" w:eastAsia="Calibri" w:hAnsi="Calibri" w:cs="Calibri"/>
-        </w:rPr>
-        <w:t>Due to the nature of the project being on GitHub, it is available to all group members at all times. This allows roommates, family, and other friends to test the game wit</w:t>
-      </w:r>
-      <w:r>
-        <w:rPr>
-          <w:rFonts w:ascii="Calibri" w:eastAsia="Calibri" w:hAnsi="Calibri" w:cs="Calibri"/>
-        </w:rPr>
-        <w:t>h a group member present. This is important to do as people who do not regularly play games may encounter things that people who regularly play them do not consider!</w:t>
-      </w:r>
-      <w:bookmarkStart w:id="0" w:name="_GoBack"/>
-      <w:bookmarkEnd w:id="0"/>
-      <w:r>
-        <w:rPr>
-          <w:rFonts w:ascii="Calibri" w:eastAsia="Calibri" w:hAnsi="Calibri" w:cs="Calibri"/>
-          <w:b/>
-        </w:rPr>
-        <w:br w:type="page"/>
-      </w:r>
-    </w:p>
-    <w:p>
-      <w:pPr>
-        <w:spacing w:after="200" w:line="276" w:lineRule="auto"/>
-        <w:rPr>
-          <w:rFonts w:ascii="Calibri" w:eastAsia="Calibri" w:hAnsi="Calibri" w:cs="Calibri"/>
-          <w:b/>
-        </w:rPr>
-      </w:pPr>
-      <w:r>
-        <w:rPr>
-          <w:rFonts w:ascii="Calibri" w:eastAsia="Calibri" w:hAnsi="Calibri" w:cs="Calibri"/>
-          <w:b/>
-          <w:sz w:val="24"/>
-          <w:szCs w:val="24"/>
-        </w:rPr>
-        <w:lastRenderedPageBreak/>
-        <w:t>Balance and Gameplay Testing</w:t>
-      </w:r>
-      <w:r>
-        <w:rPr>
-          <w:rFonts w:ascii="Calibri" w:eastAsia="Calibri" w:hAnsi="Calibri" w:cs="Calibri"/>
-          <w:b/>
-          <w:sz w:val="24"/>
-          <w:szCs w:val="24"/>
-        </w:rPr>
-        <w:t>:</w:t>
-      </w:r>
-    </w:p>
-    <w:p>
-      <w:pPr>
-        <w:spacing w:after="200" w:line="276" w:lineRule="auto"/>
-        <w:ind w:left="720"/>
-        <w:rPr>
-          <w:rFonts w:ascii="Calibri" w:eastAsia="Calibri" w:hAnsi="Calibri" w:cs="Calibri"/>
-        </w:rPr>
-      </w:pPr>
-      <w:r>
-        <w:rPr>
-          <w:rFonts w:ascii="Calibri" w:eastAsia="Calibri" w:hAnsi="Calibri" w:cs="Calibri"/>
-        </w:rPr>
-        <w:t>While the above testing is taking place, it is also important</w:t>
-      </w:r>
-      <w:r>
-        <w:rPr>
-          <w:rFonts w:ascii="Calibri" w:eastAsia="Calibri" w:hAnsi="Calibri" w:cs="Calibri"/>
-        </w:rPr>
-        <w:t xml:space="preserve"> to note any non-bug-related problems, as follows:</w:t>
+        <w:t>While the above testing is taking place, it is also important to note any non-bug-related problems, as follows:</w:t>
       </w:r>
       <w:r>
         <w:rPr>
@@ -822,13 +786,15 @@
               <w:rPr>
                 <w:rFonts w:ascii="Calibri" w:eastAsia="Calibri" w:hAnsi="Calibri" w:cs="Calibri"/>
               </w:rPr>
-              <w:t xml:space="preserve">What should the player do differently in this </w:t>
-            </w:r>
-            <w:r>
-              <w:rPr>
-                <w:rFonts w:ascii="Calibri" w:eastAsia="Calibri" w:hAnsi="Calibri" w:cs="Calibri"/>
-              </w:rPr>
-              <w:t>situation?</w:t>
+              <w:t>What should the player do differe</w:t>
+            </w:r>
+            <w:bookmarkStart w:id="0" w:name="_GoBack"/>
+            <w:bookmarkEnd w:id="0"/>
+            <w:r>
+              <w:rPr>
+                <w:rFonts w:ascii="Calibri" w:eastAsia="Calibri" w:hAnsi="Calibri" w:cs="Calibri"/>
+              </w:rPr>
+              <w:t>ntly in this situation?</w:t>
             </w:r>
           </w:p>
         </w:tc>
@@ -897,16 +863,16 @@
         <w:rPr>
           <w:rFonts w:ascii="Calibri" w:eastAsia="Calibri" w:hAnsi="Calibri" w:cs="Calibri"/>
           <w:b/>
-          <w:sz w:val="24"/>
-          <w:szCs w:val="24"/>
-        </w:rPr>
-      </w:pPr>
-      <w:r>
-        <w:rPr>
-          <w:rFonts w:ascii="Calibri" w:eastAsia="Calibri" w:hAnsi="Calibri" w:cs="Calibri"/>
-          <w:b/>
-          <w:sz w:val="24"/>
-          <w:szCs w:val="24"/>
+          <w:sz w:val="28"/>
+          <w:szCs w:val="28"/>
+        </w:rPr>
+      </w:pPr>
+      <w:r>
+        <w:rPr>
+          <w:rFonts w:ascii="Calibri" w:eastAsia="Calibri" w:hAnsi="Calibri" w:cs="Calibri"/>
+          <w:b/>
+          <w:sz w:val="28"/>
+          <w:szCs w:val="28"/>
         </w:rPr>
         <w:t>How can we make the player do what they're supposed to do?</w:t>
       </w:r>
@@ -950,19 +916,7 @@
         <w:rPr>
           <w:rFonts w:ascii="Calibri" w:eastAsia="Calibri" w:hAnsi="Calibri" w:cs="Calibri"/>
         </w:rPr>
-        <w:t>I feel, due</w:t>
-      </w:r>
-      <w:r>
-        <w:rPr>
-          <w:rFonts w:ascii="Calibri" w:eastAsia="Calibri" w:hAnsi="Calibri" w:cs="Calibri"/>
-        </w:rPr>
-        <w:t xml:space="preserve"> to the nature of testing, most balance and gameplay testing results will come from Other Groups and Family and Friends. This is due to the team, as the developers of the game, being able to fix anything they identify, but it is vital to also fix the thing</w:t>
-      </w:r>
-      <w:r>
-        <w:rPr>
-          <w:rFonts w:ascii="Calibri" w:eastAsia="Calibri" w:hAnsi="Calibri" w:cs="Calibri"/>
-        </w:rPr>
-        <w:t>s that potential players encounter.</w:t>
+        <w:t>I feel, due to the nature of testing, most balance and gameplay testing results will come from Other Groups and Family and Friends. This is due to the team, as the developers of the game, being able to fix anything they identify, but it is vital to also fix the things that potential players encounter.</w:t>
       </w:r>
     </w:p>
     <w:sectPr>
